--- a/Lab3/Lab3.docx
+++ b/Lab3/Lab3.docx
@@ -32,6 +32,16 @@
         </w:rPr>
         <w:t>程式碼：</w:t>
       </w:r>
+      <w:hyperlink r:id="rId4" w:history="1">
+        <w:r>
+          <w:rPr>
+            <w:rStyle w:val="a3"/>
+          </w:rPr>
+          <w:t>https://github.com/penut85420/MachineLearning/blob/master/Lab3/Lab3.py</w:t>
+        </w:r>
+      </w:hyperlink>
+      <w:bookmarkStart w:id="0" w:name="_GoBack"/>
+      <w:bookmarkEnd w:id="0"/>
     </w:p>
     <w:p>
       <w:r>
@@ -88,8 +98,6 @@
         </w:rPr>
         <w:t>更多次應該會更好</w:t>
       </w:r>
-      <w:bookmarkStart w:id="0" w:name="_GoBack"/>
-      <w:bookmarkEnd w:id="0"/>
     </w:p>
     <w:p>
       <w:r>
@@ -112,7 +120,7 @@
                     <pic:cNvPicPr/>
                   </pic:nvPicPr>
                   <pic:blipFill>
-                    <a:blip r:embed="rId4"/>
+                    <a:blip r:embed="rId5"/>
                     <a:stretch>
                       <a:fillRect/>
                     </a:stretch>
@@ -564,6 +572,17 @@
     <w:semiHidden/>
     <w:unhideWhenUsed/>
   </w:style>
+  <w:style w:type="character" w:styleId="a3">
+    <w:name w:val="Hyperlink"/>
+    <w:basedOn w:val="a0"/>
+    <w:uiPriority w:val="99"/>
+    <w:unhideWhenUsed/>
+    <w:rsid w:val="00723B4F"/>
+    <w:rPr>
+      <w:color w:val="0563C1" w:themeColor="hyperlink"/>
+      <w:u w:val="single"/>
+    </w:rPr>
+  </w:style>
 </w:styles>
 </file>
 
